--- a/Final Project - Project Document and Storyboard.docx
+++ b/Final Project - Project Document and Storyboard.docx
@@ -52,13 +52,7 @@
         <w:rPr>
           <w:color w:val="2D3C45"/>
         </w:rPr>
-        <w:t>Analysis:</w:t>
-      </w:r>
-      <w:r>
-        <w:rPr>
-          <w:color w:val="2D3C45"/>
-        </w:rPr>
-        <w:t xml:space="preserve"> </w:t>
+        <w:t xml:space="preserve">Analysis: </w:t>
       </w:r>
       <w:r>
         <w:rPr>
@@ -80,13 +74,7 @@
         <w:rPr>
           <w:color w:val="2D3C45"/>
         </w:rPr>
-        <w:t>Recommendation:</w:t>
-      </w:r>
-      <w:r>
-        <w:rPr>
-          <w:color w:val="2D3C45"/>
-        </w:rPr>
-        <w:t xml:space="preserve"> </w:t>
+        <w:t xml:space="preserve">Recommendation: </w:t>
       </w:r>
       <w:r>
         <w:rPr>
@@ -313,7 +301,19 @@
           <w:rPr>
             <w:rStyle w:val="Hyperlink"/>
           </w:rPr>
-          <w:t>https://www.ntu.edu.sg/docs/librariesprovider120/lms/sample-students-work/lms_ssw_ay2014-tanlijiagloria.pdf?sfvrsn=5bb0ecab_2</w:t>
+          <w:t>https://www.ntu.edu.sg/docs/librariesprovider120/lms/sam</w:t>
+        </w:r>
+        <w:r>
+          <w:rPr>
+            <w:rStyle w:val="Hyperlink"/>
+          </w:rPr>
+          <w:t>p</w:t>
+        </w:r>
+        <w:r>
+          <w:rPr>
+            <w:rStyle w:val="Hyperlink"/>
+          </w:rPr>
+          <w:t>le-students-work/lms_ssw_ay2014-tanlijiagloria.pdf?sfvrsn=5bb0ecab_2</w:t>
         </w:r>
       </w:hyperlink>
       <w:r>
@@ -326,16 +326,8 @@
         <w:rPr>
           <w:color w:val="2D3C45"/>
         </w:rPr>
-        <w:t xml:space="preserve">Charting multilingualism in Singapore: From the nineteenth century to the </w:t>
-      </w:r>
-      <w:proofErr w:type="gramStart"/>
-      <w:r>
-        <w:rPr>
-          <w:color w:val="2D3C45"/>
-        </w:rPr>
-        <w:t>present</w:t>
-      </w:r>
-      <w:proofErr w:type="gramEnd"/>
+        <w:t>Charting multilingualism in Singapore: From the nineteenth century to the present</w:t>
+      </w:r>
     </w:p>
     <w:p>
       <w:pPr>
@@ -364,16 +356,8 @@
         <w:rPr>
           <w:color w:val="2D3C45"/>
         </w:rPr>
-        <w:t xml:space="preserve">Changes in Tamil language acquisition and usage in Singapore: A case of subtractive </w:t>
-      </w:r>
-      <w:proofErr w:type="gramStart"/>
-      <w:r>
-        <w:rPr>
-          <w:color w:val="2D3C45"/>
-        </w:rPr>
-        <w:t>bilingualism</w:t>
-      </w:r>
-      <w:proofErr w:type="gramEnd"/>
+        <w:t>Changes in Tamil language acquisition and usage in Singapore: A case of subtractive bilingualism</w:t>
+      </w:r>
       <w:r>
         <w:rPr>
           <w:color w:val="2D3C45"/>
@@ -394,13 +378,7 @@
         <w:rPr>
           <w:color w:val="2D3C45"/>
         </w:rPr>
-        <w:t>Problem Statement:</w:t>
-      </w:r>
-      <w:r>
-        <w:rPr>
-          <w:color w:val="2D3C45"/>
-        </w:rPr>
-        <w:t xml:space="preserve"> </w:t>
+        <w:t xml:space="preserve">Problem Statement: </w:t>
       </w:r>
       <w:r>
         <w:rPr>
@@ -422,13 +400,7 @@
         <w:rPr>
           <w:color w:val="2D3C45"/>
         </w:rPr>
-        <w:t>Findings:</w:t>
-      </w:r>
-      <w:r>
-        <w:rPr>
-          <w:color w:val="2D3C45"/>
-        </w:rPr>
-        <w:t xml:space="preserve"> </w:t>
+        <w:t xml:space="preserve">Findings: </w:t>
       </w:r>
       <w:r>
         <w:rPr>
@@ -863,19 +835,11 @@
                 <w:t>https://html5up.net/</w:t>
               </w:r>
             </w:hyperlink>
-            <w:proofErr w:type="gramStart"/>
-            <w:r>
-              <w:rPr>
-                <w:color w:val="2D3C45"/>
-              </w:rPr>
-              <w:t>) .</w:t>
-            </w:r>
-            <w:proofErr w:type="gramEnd"/>
-            <w:r>
-              <w:rPr>
-                <w:color w:val="2D3C45"/>
-              </w:rPr>
-              <w:t xml:space="preserve"> </w:t>
+            <w:r>
+              <w:rPr>
+                <w:color w:val="2D3C45"/>
+              </w:rPr>
+              <w:t xml:space="preserve">) . </w:t>
             </w:r>
           </w:p>
         </w:tc>
@@ -891,6 +855,12 @@
                 <w:color w:val="2D3C45"/>
               </w:rPr>
             </w:pPr>
+            <w:r>
+              <w:rPr>
+                <w:color w:val="2D3C45"/>
+              </w:rPr>
+              <w:t>index.html</w:t>
+            </w:r>
           </w:p>
         </w:tc>
         <w:tc>
@@ -920,11 +890,51 @@
                 <w:color w:val="2D3C45"/>
               </w:rPr>
             </w:pPr>
-            <w:r>
-              <w:rPr>
-                <w:color w:val="2D3C45"/>
-              </w:rPr>
-              <w:t>appstyle.css</w:t>
+            <w:proofErr w:type="spellStart"/>
+            <w:r>
+              <w:rPr>
+                <w:color w:val="2D3C45"/>
+              </w:rPr>
+              <w:t>ap</w:t>
+            </w:r>
+            <w:r>
+              <w:rPr>
+                <w:color w:val="2D3C45"/>
+              </w:rPr>
+              <w:t>pscripts</w:t>
+            </w:r>
+            <w:proofErr w:type="spellEnd"/>
+          </w:p>
+          <w:p>
+            <w:pPr>
+              <w:pStyle w:val="p3"/>
+              <w:spacing w:before="180" w:beforeAutospacing="0" w:after="180" w:afterAutospacing="0"/>
+              <w:rPr>
+                <w:color w:val="2D3C45"/>
+              </w:rPr>
+            </w:pPr>
+            <w:proofErr w:type="spellStart"/>
+            <w:r>
+              <w:rPr>
+                <w:color w:val="2D3C45"/>
+              </w:rPr>
+              <w:t>css</w:t>
+            </w:r>
+            <w:proofErr w:type="spellEnd"/>
+          </w:p>
+          <w:p>
+            <w:pPr>
+              <w:pStyle w:val="p3"/>
+              <w:spacing w:before="180" w:beforeAutospacing="0" w:after="180" w:afterAutospacing="0"/>
+              <w:rPr>
+                <w:color w:val="2D3C45"/>
+              </w:rPr>
+            </w:pPr>
+            <w:r>
+              <w:rPr>
+                <w:color w:val="2D3C45"/>
+              </w:rPr>
+              <w:t>images</w:t>
             </w:r>
           </w:p>
         </w:tc>
@@ -986,7 +996,34 @@
               <w:rPr>
                 <w:color w:val="2D3C45"/>
               </w:rPr>
-              <w:t>I am intending to use it to create buttons on the website.</w:t>
+              <w:t xml:space="preserve">I am intending to use it to create buttons on the </w:t>
+            </w:r>
+            <w:r>
+              <w:rPr>
+                <w:color w:val="2D3C45"/>
+              </w:rPr>
+              <w:t>website</w:t>
+            </w:r>
+            <w:r>
+              <w:rPr>
+                <w:color w:val="2D3C45"/>
+              </w:rPr>
+              <w:t xml:space="preserve"> but intend to do so when most of my charts have appeared in my website. </w:t>
+            </w:r>
+          </w:p>
+          <w:p>
+            <w:pPr>
+              <w:pStyle w:val="p3"/>
+              <w:spacing w:before="180" w:beforeAutospacing="0" w:after="180" w:afterAutospacing="0"/>
+              <w:rPr>
+                <w:color w:val="2D3C45"/>
+              </w:rPr>
+            </w:pPr>
+            <w:r>
+              <w:rPr>
+                <w:color w:val="2D3C45"/>
+              </w:rPr>
+              <w:t xml:space="preserve">The buttons on the website now are not made by me, they came along with the website. </w:t>
             </w:r>
           </w:p>
         </w:tc>
@@ -1063,7 +1100,6 @@
         <w:tc>
           <w:tcPr>
             <w:tcW w:w="2383" w:type="dxa"/>
-            <w:vMerge w:val="restart"/>
           </w:tcPr>
           <w:p>
             <w:pPr>
@@ -1085,6 +1121,12 @@
               </w:rPr>
               <w:t xml:space="preserve"> and charts.</w:t>
             </w:r>
+            <w:r>
+              <w:rPr>
+                <w:color w:val="2D3C45"/>
+              </w:rPr>
+              <w:t xml:space="preserve"> I have also used functions for my charts. Objects also were used, like ‘labels’ all that, as an array. </w:t>
+            </w:r>
           </w:p>
         </w:tc>
         <w:tc>
@@ -1099,6 +1141,57 @@
                 <w:color w:val="2D3C45"/>
               </w:rPr>
             </w:pPr>
+            <w:r>
+              <w:rPr>
+                <w:color w:val="2D3C45"/>
+              </w:rPr>
+              <w:t>Main.js.1</w:t>
+            </w:r>
+          </w:p>
+          <w:p>
+            <w:pPr>
+              <w:pStyle w:val="p3"/>
+              <w:spacing w:before="180" w:beforeAutospacing="0" w:after="180" w:afterAutospacing="0"/>
+              <w:rPr>
+                <w:color w:val="2D3C45"/>
+              </w:rPr>
+            </w:pPr>
+            <w:r>
+              <w:rPr>
+                <w:color w:val="2D3C45"/>
+              </w:rPr>
+              <w:t>Main.js.27</w:t>
+            </w:r>
+          </w:p>
+          <w:p>
+            <w:pPr>
+              <w:pStyle w:val="p3"/>
+              <w:spacing w:before="180" w:beforeAutospacing="0" w:after="180" w:afterAutospacing="0"/>
+              <w:rPr>
+                <w:color w:val="2D3C45"/>
+              </w:rPr>
+            </w:pPr>
+            <w:r>
+              <w:rPr>
+                <w:color w:val="2D3C45"/>
+              </w:rPr>
+              <w:t>Main.js.35</w:t>
+            </w:r>
+          </w:p>
+          <w:p>
+            <w:pPr>
+              <w:pStyle w:val="p3"/>
+              <w:spacing w:before="180" w:beforeAutospacing="0" w:after="180" w:afterAutospacing="0"/>
+              <w:rPr>
+                <w:color w:val="2D3C45"/>
+              </w:rPr>
+            </w:pPr>
+            <w:r>
+              <w:rPr>
+                <w:color w:val="2D3C45"/>
+              </w:rPr>
+              <w:t>Main.js.61</w:t>
+            </w:r>
           </w:p>
         </w:tc>
         <w:tc>
@@ -1113,6 +1206,12 @@
                 <w:color w:val="2D3C45"/>
               </w:rPr>
             </w:pPr>
+            <w:r>
+              <w:rPr>
+                <w:color w:val="2D3C45"/>
+              </w:rPr>
+              <w:t>Main.js</w:t>
+            </w:r>
           </w:p>
         </w:tc>
       </w:tr>
@@ -1168,16 +1267,62 @@
         <w:tc>
           <w:tcPr>
             <w:tcW w:w="2383" w:type="dxa"/>
-            <w:vMerge/>
-          </w:tcPr>
-          <w:p>
-            <w:pPr>
-              <w:pStyle w:val="p3"/>
-              <w:spacing w:before="180" w:beforeAutospacing="0" w:after="180" w:afterAutospacing="0"/>
-              <w:rPr>
-                <w:color w:val="2D3C45"/>
-              </w:rPr>
-            </w:pPr>
+          </w:tcPr>
+          <w:p>
+            <w:pPr>
+              <w:pStyle w:val="p3"/>
+              <w:spacing w:before="180" w:beforeAutospacing="0" w:after="180" w:afterAutospacing="0"/>
+              <w:rPr>
+                <w:color w:val="2D3C45"/>
+              </w:rPr>
+            </w:pPr>
+            <w:r>
+              <w:rPr>
+                <w:color w:val="2D3C45"/>
+              </w:rPr>
+              <w:t>I have used JavaScript to create my charts. I created the charts on a separate</w:t>
+            </w:r>
+            <w:r>
+              <w:rPr>
+                <w:color w:val="2D3C45"/>
+              </w:rPr>
+              <w:t xml:space="preserve"> html </w:t>
+            </w:r>
+            <w:proofErr w:type="spellStart"/>
+            <w:r>
+              <w:rPr>
+                <w:color w:val="2D3C45"/>
+              </w:rPr>
+              <w:t>css</w:t>
+            </w:r>
+            <w:proofErr w:type="spellEnd"/>
+            <w:r>
+              <w:rPr>
+                <w:color w:val="2D3C45"/>
+              </w:rPr>
+              <w:t xml:space="preserve"> and </w:t>
+            </w:r>
+            <w:proofErr w:type="spellStart"/>
+            <w:r>
+              <w:rPr>
+                <w:color w:val="2D3C45"/>
+              </w:rPr>
+              <w:t>appscripts</w:t>
+            </w:r>
+            <w:proofErr w:type="spellEnd"/>
+            <w:r>
+              <w:rPr>
+                <w:color w:val="2D3C45"/>
+              </w:rPr>
+              <w:t xml:space="preserve"> initially, and transferred them </w:t>
+            </w:r>
+            <w:r>
+              <w:rPr>
+                <w:color w:val="2D3C45"/>
+              </w:rPr>
+              <w:lastRenderedPageBreak/>
+              <w:t>over. However, I met with some difficulties and asked for help in slack. Luckily, it was resolved as I just needed to add the defer line.</w:t>
+            </w:r>
           </w:p>
         </w:tc>
         <w:tc>
@@ -1192,6 +1337,43 @@
                 <w:color w:val="2D3C45"/>
               </w:rPr>
             </w:pPr>
+            <w:r>
+              <w:rPr>
+                <w:color w:val="2D3C45"/>
+              </w:rPr>
+              <w:lastRenderedPageBreak/>
+              <w:t>Index.html.16</w:t>
+            </w:r>
+          </w:p>
+          <w:p>
+            <w:pPr>
+              <w:pStyle w:val="p3"/>
+              <w:spacing w:before="180" w:beforeAutospacing="0" w:after="180" w:afterAutospacing="0"/>
+              <w:rPr>
+                <w:color w:val="2D3C45"/>
+              </w:rPr>
+            </w:pPr>
+            <w:r>
+              <w:rPr>
+                <w:color w:val="2D3C45"/>
+              </w:rPr>
+              <w:t>Main.js.27</w:t>
+            </w:r>
+          </w:p>
+          <w:p>
+            <w:pPr>
+              <w:pStyle w:val="p3"/>
+              <w:spacing w:before="180" w:beforeAutospacing="0" w:after="180" w:afterAutospacing="0"/>
+              <w:rPr>
+                <w:color w:val="2D3C45"/>
+              </w:rPr>
+            </w:pPr>
+            <w:r>
+              <w:rPr>
+                <w:color w:val="2D3C45"/>
+              </w:rPr>
+              <w:t>Main.hs.61</w:t>
+            </w:r>
           </w:p>
         </w:tc>
         <w:tc>
@@ -1206,6 +1388,27 @@
                 <w:color w:val="2D3C45"/>
               </w:rPr>
             </w:pPr>
+            <w:r>
+              <w:rPr>
+                <w:color w:val="2D3C45"/>
+              </w:rPr>
+              <w:t>Index.html</w:t>
+            </w:r>
+          </w:p>
+          <w:p>
+            <w:pPr>
+              <w:pStyle w:val="p3"/>
+              <w:spacing w:before="180" w:beforeAutospacing="0" w:after="180" w:afterAutospacing="0"/>
+              <w:rPr>
+                <w:color w:val="2D3C45"/>
+              </w:rPr>
+            </w:pPr>
+            <w:r>
+              <w:rPr>
+                <w:color w:val="2D3C45"/>
+              </w:rPr>
+              <w:t>Main.js</w:t>
+            </w:r>
           </w:p>
         </w:tc>
       </w:tr>
@@ -1253,16 +1456,35 @@
         <w:tc>
           <w:tcPr>
             <w:tcW w:w="2383" w:type="dxa"/>
-            <w:vMerge/>
-          </w:tcPr>
-          <w:p>
-            <w:pPr>
-              <w:pStyle w:val="p3"/>
-              <w:spacing w:before="180" w:beforeAutospacing="0" w:after="180" w:afterAutospacing="0"/>
-              <w:rPr>
-                <w:color w:val="2D3C45"/>
-              </w:rPr>
-            </w:pPr>
+          </w:tcPr>
+          <w:p>
+            <w:pPr>
+              <w:pStyle w:val="p3"/>
+              <w:spacing w:before="180" w:beforeAutospacing="0" w:after="180" w:afterAutospacing="0"/>
+              <w:rPr>
+                <w:color w:val="2D3C45"/>
+              </w:rPr>
+            </w:pPr>
+            <w:r>
+              <w:rPr>
+                <w:color w:val="2D3C45"/>
+              </w:rPr>
+              <w:t xml:space="preserve">I have yet to </w:t>
+            </w:r>
+            <w:proofErr w:type="gramStart"/>
+            <w:r>
+              <w:rPr>
+                <w:color w:val="2D3C45"/>
+              </w:rPr>
+              <w:t>look into</w:t>
+            </w:r>
+            <w:proofErr w:type="gramEnd"/>
+            <w:r>
+              <w:rPr>
+                <w:color w:val="2D3C45"/>
+              </w:rPr>
+              <w:t xml:space="preserve"> this for my website. </w:t>
+            </w:r>
           </w:p>
         </w:tc>
         <w:tc>
@@ -1353,33 +1575,7 @@
               <w:rPr>
                 <w:color w:val="2D3C45"/>
               </w:rPr>
-              <w:t xml:space="preserve">I </w:t>
-            </w:r>
-            <w:proofErr w:type="spellStart"/>
-            <w:r>
-              <w:rPr>
-                <w:color w:val="2D3C45"/>
-              </w:rPr>
-              <w:t>wi</w:t>
-            </w:r>
-            <w:r>
-              <w:rPr>
-                <w:color w:val="2D3C45"/>
-              </w:rPr>
-              <w:t>ll</w:t>
-            </w:r>
-            <w:r>
-              <w:rPr>
-                <w:color w:val="2D3C45"/>
-              </w:rPr>
-              <w:t>l</w:t>
-            </w:r>
-            <w:proofErr w:type="spellEnd"/>
-            <w:r>
-              <w:rPr>
-                <w:color w:val="2D3C45"/>
-              </w:rPr>
-              <w:t xml:space="preserve"> use this for my charts and graphs.</w:t>
+              <w:t xml:space="preserve">I have used it to create two pie charts with regards to distribution of languages spoken at home. </w:t>
             </w:r>
           </w:p>
         </w:tc>
@@ -1395,6 +1591,27 @@
                 <w:color w:val="2D3C45"/>
               </w:rPr>
             </w:pPr>
+            <w:r>
+              <w:rPr>
+                <w:color w:val="2D3C45"/>
+              </w:rPr>
+              <w:t>Main.js.27</w:t>
+            </w:r>
+          </w:p>
+          <w:p>
+            <w:pPr>
+              <w:pStyle w:val="p3"/>
+              <w:spacing w:before="180" w:beforeAutospacing="0" w:after="180" w:afterAutospacing="0"/>
+              <w:rPr>
+                <w:color w:val="2D3C45"/>
+              </w:rPr>
+            </w:pPr>
+            <w:r>
+              <w:rPr>
+                <w:color w:val="2D3C45"/>
+              </w:rPr>
+              <w:t>Main.js.61</w:t>
+            </w:r>
           </w:p>
         </w:tc>
         <w:tc>
@@ -1409,6 +1626,12 @@
                 <w:color w:val="2D3C45"/>
               </w:rPr>
             </w:pPr>
+            <w:r>
+              <w:rPr>
+                <w:color w:val="2D3C45"/>
+              </w:rPr>
+              <w:t>Main.js</w:t>
+            </w:r>
           </w:p>
         </w:tc>
       </w:tr>
@@ -1462,6 +1685,7 @@
               <w:pStyle w:val="p3"/>
               <w:spacing w:before="180" w:beforeAutospacing="0" w:after="180" w:afterAutospacing="0"/>
               <w:rPr>
+                <w:rFonts w:eastAsiaTheme="minorEastAsia" w:hint="eastAsia"/>
                 <w:color w:val="2D3C45"/>
               </w:rPr>
             </w:pPr>
@@ -1481,7 +1705,33 @@
               <w:rPr>
                 <w:color w:val="2D3C45"/>
               </w:rPr>
-              <w:t>l use this for my charts and graphs.</w:t>
+              <w:t>l use this for my graphs</w:t>
+            </w:r>
+            <w:r>
+              <w:rPr>
+                <w:color w:val="2D3C45"/>
+              </w:rPr>
+              <w:t xml:space="preserve">, showing the changes in language use. </w:t>
+            </w:r>
+            <w:r>
+              <w:rPr>
+                <w:color w:val="2D3C45"/>
+              </w:rPr>
+              <w:t xml:space="preserve">I will see the trends of language use over the years and see if I will use </w:t>
+            </w:r>
+            <w:proofErr w:type="spellStart"/>
+            <w:r>
+              <w:rPr>
+                <w:color w:val="2D3C45"/>
+              </w:rPr>
+              <w:t>linegraphs</w:t>
+            </w:r>
+            <w:proofErr w:type="spellEnd"/>
+            <w:r>
+              <w:rPr>
+                <w:color w:val="2D3C45"/>
+              </w:rPr>
+              <w:t xml:space="preserve"> to represent them. </w:t>
             </w:r>
           </w:p>
         </w:tc>
@@ -1718,13 +1968,130 @@
               <w:t>Step 4: Visualise</w:t>
             </w:r>
           </w:p>
+          <w:p>
+            <w:pPr>
+              <w:pStyle w:val="p3"/>
+              <w:spacing w:before="180" w:beforeAutospacing="0" w:after="180" w:afterAutospacing="0"/>
+              <w:rPr>
+                <w:color w:val="2D3C45"/>
+              </w:rPr>
+            </w:pPr>
+          </w:p>
+          <w:p>
+            <w:pPr>
+              <w:pStyle w:val="p3"/>
+              <w:spacing w:before="180" w:beforeAutospacing="0" w:after="180" w:afterAutospacing="0"/>
+              <w:rPr>
+                <w:color w:val="2D3C45"/>
+              </w:rPr>
+            </w:pPr>
+            <w:r>
+              <w:rPr>
+                <w:noProof/>
+              </w:rPr>
+              <w:lastRenderedPageBreak/>
+              <w:drawing>
+                <wp:inline distT="0" distB="0" distL="0" distR="0" wp14:anchorId="6B8D53C8" wp14:editId="27D415F8">
+                  <wp:extent cx="1729740" cy="931561"/>
+                  <wp:effectExtent l="0" t="0" r="3810" b="1905"/>
+                  <wp:docPr id="2" name="Picture 2" descr="Changes in home language use over time in per cent (based on Wong 2010,...  | Download Scientific Diagram"/>
+                  <wp:cNvGraphicFramePr>
+                    <a:graphicFrameLocks xmlns:a="http://schemas.openxmlformats.org/drawingml/2006/main" noChangeAspect="1"/>
+                  </wp:cNvGraphicFramePr>
+                  <a:graphic xmlns:a="http://schemas.openxmlformats.org/drawingml/2006/main">
+                    <a:graphicData uri="http://schemas.openxmlformats.org/drawingml/2006/picture">
+                      <pic:pic xmlns:pic="http://schemas.openxmlformats.org/drawingml/2006/picture">
+                        <pic:nvPicPr>
+                          <pic:cNvPr id="0" name="Picture 1" descr="Changes in home language use over time in per cent (based on Wong 2010,...  | Download Scientific Diagram"/>
+                          <pic:cNvPicPr>
+                            <a:picLocks noChangeAspect="1" noChangeArrowheads="1"/>
+                          </pic:cNvPicPr>
+                        </pic:nvPicPr>
+                        <pic:blipFill>
+                          <a:blip r:embed="rId14" cstate="print">
+                            <a:extLst>
+                              <a:ext uri="{28A0092B-C50C-407E-A947-70E740481C1C}">
+                                <a14:useLocalDpi xmlns:a14="http://schemas.microsoft.com/office/drawing/2010/main" val="0"/>
+                              </a:ext>
+                            </a:extLst>
+                          </a:blip>
+                          <a:srcRect/>
+                          <a:stretch>
+                            <a:fillRect/>
+                          </a:stretch>
+                        </pic:blipFill>
+                        <pic:spPr bwMode="auto">
+                          <a:xfrm>
+                            <a:off x="0" y="0"/>
+                            <a:ext cx="1740031" cy="937103"/>
+                          </a:xfrm>
+                          <a:prstGeom prst="rect">
+                            <a:avLst/>
+                          </a:prstGeom>
+                          <a:noFill/>
+                          <a:ln>
+                            <a:noFill/>
+                          </a:ln>
+                        </pic:spPr>
+                      </pic:pic>
+                    </a:graphicData>
+                  </a:graphic>
+                </wp:inline>
+              </w:drawing>
+            </w:r>
+            <w:r>
+              <w:rPr>
+                <w:color w:val="2D3C45"/>
+              </w:rPr>
+              <w:drawing>
+                <wp:inline distT="0" distB="0" distL="0" distR="0" wp14:anchorId="3B9B3B2C" wp14:editId="76A5E1E1">
+                  <wp:extent cx="2146837" cy="1099820"/>
+                  <wp:effectExtent l="0" t="0" r="6350" b="5080"/>
+                  <wp:docPr id="1" name="Picture 1"/>
+                  <wp:cNvGraphicFramePr>
+                    <a:graphicFrameLocks xmlns:a="http://schemas.openxmlformats.org/drawingml/2006/main" noChangeAspect="1"/>
+                  </wp:cNvGraphicFramePr>
+                  <a:graphic xmlns:a="http://schemas.openxmlformats.org/drawingml/2006/main">
+                    <a:graphicData uri="http://schemas.openxmlformats.org/drawingml/2006/picture">
+                      <pic:pic xmlns:pic="http://schemas.openxmlformats.org/drawingml/2006/picture">
+                        <pic:nvPicPr>
+                          <pic:cNvPr id="1" name=""/>
+                          <pic:cNvPicPr/>
+                        </pic:nvPicPr>
+                        <pic:blipFill>
+                          <a:blip r:embed="rId15"/>
+                          <a:stretch>
+                            <a:fillRect/>
+                          </a:stretch>
+                        </pic:blipFill>
+                        <pic:spPr>
+                          <a:xfrm>
+                            <a:off x="0" y="0"/>
+                            <a:ext cx="2152274" cy="1102606"/>
+                          </a:xfrm>
+                          <a:prstGeom prst="rect">
+                            <a:avLst/>
+                          </a:prstGeom>
+                        </pic:spPr>
+                      </pic:pic>
+                    </a:graphicData>
+                  </a:graphic>
+                </wp:inline>
+              </w:drawing>
+            </w:r>
+          </w:p>
+          <w:p>
+            <w:pPr>
+              <w:pStyle w:val="p3"/>
+              <w:spacing w:before="180" w:beforeAutospacing="0" w:after="180" w:afterAutospacing="0"/>
+              <w:rPr>
+                <w:color w:val="2D3C45"/>
+              </w:rPr>
+            </w:pPr>
+          </w:p>
         </w:tc>
       </w:tr>
     </w:tbl>
-    <w:p/>
-    <w:p/>
-    <w:p/>
-    <w:p/>
     <w:p/>
     <w:sectPr>
       <w:pgSz w:w="11906" w:h="16838"/>
@@ -3196,6 +3563,18 @@
       <w:shd w:val="clear" w:color="auto" w:fill="E1DFDD"/>
     </w:rPr>
   </w:style>
+  <w:style w:type="character" w:styleId="FollowedHyperlink">
+    <w:name w:val="FollowedHyperlink"/>
+    <w:basedOn w:val="DefaultParagraphFont"/>
+    <w:uiPriority w:val="99"/>
+    <w:semiHidden/>
+    <w:unhideWhenUsed/>
+    <w:rsid w:val="00F07A48"/>
+    <w:rPr>
+      <w:color w:val="954F72" w:themeColor="followedHyperlink"/>
+      <w:u w:val="single"/>
+    </w:rPr>
+  </w:style>
 </w:styles>
 </file>
 
